--- a/ExperimentsDocs/Expt6.docx
+++ b/ExperimentsDocs/Expt6.docx
@@ -39,23 +39,7 @@
           <w:szCs w:val="28"/>
           <w14:ligatures w14:val="standardContextual"/>
         </w:rPr>
-        <w:t>Write a menu driven program for implementing the following CPU scheduling</w:t>
-      </w:r>
-      <w:r>
-        <w:rPr>
-          <w:rFonts w:ascii="LiberationSerif" w:eastAsiaTheme="minorHAnsi" w:hAnsi="LiberationSerif" w:cs="LiberationSerif"/>
-          <w:szCs w:val="28"/>
-          <w14:ligatures w14:val="standardContextual"/>
-        </w:rPr>
-        <w:t xml:space="preserve"> </w:t>
-      </w:r>
-      <w:r>
-        <w:rPr>
-          <w:rFonts w:ascii="LiberationSerif" w:eastAsiaTheme="minorHAnsi" w:hAnsi="LiberationSerif" w:cs="LiberationSerif"/>
-          <w:szCs w:val="28"/>
-          <w14:ligatures w14:val="standardContextual"/>
-        </w:rPr>
-        <w:t>algorithms.</w:t>
+        <w:t>Write a menu driven program for implementing the following CPU scheduling algorithms.</w:t>
       </w:r>
     </w:p>
     <w:p>
@@ -247,27 +231,7 @@
           <w:szCs w:val="28"/>
           <w14:ligatures w14:val="standardContextual"/>
         </w:rPr>
-        <w:t>Gan</w:t>
-      </w:r>
-      <w:r>
-        <w:rPr>
-          <w:rFonts w:ascii="LiberationSerif-Bold" w:eastAsiaTheme="minorHAnsi" w:hAnsi="LiberationSerif-Bold" w:cs="LiberationSerif-Bold"/>
-          <w:b/>
-          <w:bCs/>
-          <w:szCs w:val="28"/>
-          <w14:ligatures w14:val="standardContextual"/>
-        </w:rPr>
-        <w:t>tt</w:t>
-      </w:r>
-      <w:r>
-        <w:rPr>
-          <w:rFonts w:ascii="LiberationSerif-Bold" w:eastAsiaTheme="minorHAnsi" w:hAnsi="LiberationSerif-Bold" w:cs="LiberationSerif-Bold"/>
-          <w:b/>
-          <w:bCs/>
-          <w:szCs w:val="28"/>
-          <w14:ligatures w14:val="standardContextual"/>
-        </w:rPr>
-        <w:t xml:space="preserve"> chart.</w:t>
+        <w:t>Gantt chart.</w:t>
       </w:r>
     </w:p>
     <w:p>
@@ -371,9 +335,1462 @@
         <w:br/>
       </w:r>
     </w:p>
+    <w:p>
+      <w:pPr>
+        <w:rPr>
+          <w:b/>
+          <w:bCs/>
+        </w:rPr>
+      </w:pPr>
+      <w:r>
+        <w:rPr>
+          <w:rFonts w:eastAsia="Arial"/>
+          <w:b/>
+          <w:bCs/>
+        </w:rPr>
+        <w:t xml:space="preserve">a) First Come First Serve (FCFS) Scheduling </w:t>
+      </w:r>
+    </w:p>
+    <w:p>
+      <w:pPr>
+        <w:ind w:left="720"/>
+      </w:pPr>
+      <w:r>
+        <w:t>In FCFS, the process that arrives first is executed first, and so on. It is a non-preemptive scheduling algorithm, meaning once a process starts execution, it continues until it completes or gets blocked.</w:t>
+      </w:r>
+    </w:p>
+    <w:p>
+      <w:pPr>
+        <w:ind w:left="720"/>
+      </w:pPr>
+      <w:r>
+        <w:t>Working of FCFS CPU Scheduling:</w:t>
+      </w:r>
+    </w:p>
+    <w:p>
+      <w:pPr>
+        <w:ind w:left="720"/>
+      </w:pPr>
+      <w:r>
+        <w:t>When a process enters the ready queue, its arrival time is noted.</w:t>
+      </w:r>
+    </w:p>
+    <w:p>
+      <w:pPr>
+        <w:ind w:left="720"/>
+      </w:pPr>
+      <w:r>
+        <w:t>The CPU scheduler selects the process with the earliest arrival time from the ready queue for execution.</w:t>
+      </w:r>
+    </w:p>
+    <w:p>
+      <w:pPr>
+        <w:ind w:left="720"/>
+      </w:pPr>
+      <w:r>
+        <w:t>The selected process starts executing on the CPU.</w:t>
+      </w:r>
+    </w:p>
+    <w:p>
+      <w:pPr>
+        <w:ind w:left="720"/>
+      </w:pPr>
+      <w:r>
+        <w:t>If another process arrives while the CPU is busy, it joins the ready queue, but it will only execute after the current process completes.</w:t>
+      </w:r>
+    </w:p>
+    <w:p>
+      <w:pPr>
+        <w:ind w:left="720"/>
+      </w:pPr>
+      <w:r>
+        <w:t>The selected process continues to execute until it finishes its burst time or gets blocked by an I/O request.</w:t>
+      </w:r>
+    </w:p>
+    <w:p>
+      <w:pPr>
+        <w:ind w:left="720"/>
+      </w:pPr>
+      <w:r>
+        <w:t>Once a process completes its execution or gets blocked, the CPU scheduler selects the next process based on FCFS to execute.</w:t>
+      </w:r>
+    </w:p>
+    <w:p>
+      <w:pPr>
+        <w:ind w:left="720"/>
+      </w:pPr>
+      <w:r>
+        <w:t>This process repeats until all processes in the queue have completed their execution.</w:t>
+      </w:r>
+    </w:p>
     <w:p/>
+    <w:p/>
+    <w:p/>
+    <w:p/>
+    <w:p>
+      <w:pPr>
+        <w:rPr>
+          <w:b/>
+          <w:bCs/>
+        </w:rPr>
+      </w:pPr>
+      <w:r>
+        <w:rPr>
+          <w:b/>
+          <w:bCs/>
+        </w:rPr>
+        <w:lastRenderedPageBreak/>
+        <w:t xml:space="preserve"> b) Round Robin Scheduling:</w:t>
+      </w:r>
+    </w:p>
+    <w:p>
+      <w:pPr>
+        <w:ind w:left="720"/>
+      </w:pPr>
+      <w:r>
+        <w:t xml:space="preserve">In Round Robin scheduling each process is executed for a small unit of time called a time quantum or time slice. </w:t>
+      </w:r>
+    </w:p>
+    <w:p>
+      <w:pPr>
+        <w:ind w:left="720"/>
+      </w:pPr>
+      <w:r>
+        <w:t>Working of Round Robin Scheduling:</w:t>
+      </w:r>
+    </w:p>
+    <w:p>
+      <w:pPr>
+        <w:ind w:left="720"/>
+      </w:pPr>
+      <w:r>
+        <w:t>The processes are placed in a circular queue called the ready queue.</w:t>
+      </w:r>
+    </w:p>
+    <w:p>
+      <w:pPr>
+        <w:ind w:left="720"/>
+      </w:pPr>
+      <w:r>
+        <w:t>Each process is assigned a fixed time quantum, typically ranging from 10 to 100 milliseconds.</w:t>
+      </w:r>
+    </w:p>
+    <w:p>
+      <w:pPr>
+        <w:ind w:left="720"/>
+      </w:pPr>
+      <w:r>
+        <w:t>The CPU scheduler selects the process at the front of the ready queue to execute.</w:t>
+      </w:r>
+    </w:p>
+    <w:p>
+      <w:pPr>
+        <w:ind w:left="720"/>
+      </w:pPr>
+      <w:r>
+        <w:t>The selected process runs for its time quantum.</w:t>
+      </w:r>
+    </w:p>
+    <w:p>
+      <w:pPr>
+        <w:ind w:left="720"/>
+      </w:pPr>
+      <w:r>
+        <w:t>If the process completes its burst time within the time quantum, it is removed from the queue.</w:t>
+      </w:r>
+    </w:p>
+    <w:p>
+      <w:pPr>
+        <w:ind w:left="720"/>
+      </w:pPr>
+      <w:r>
+        <w:t>If the time quantum elapses before the process completes, it is preempted and moved to the end of the ready queue.</w:t>
+      </w:r>
+    </w:p>
+    <w:p>
+      <w:pPr>
+        <w:ind w:left="720"/>
+      </w:pPr>
+      <w:r>
+        <w:t>The CPU scheduler then selects the next process in the queue for execution.</w:t>
+      </w:r>
+    </w:p>
+    <w:p>
+      <w:pPr>
+        <w:ind w:left="720"/>
+      </w:pPr>
+      <w:r>
+        <w:t>This process repeats until all processes have completed their execution.</w:t>
+      </w:r>
+    </w:p>
+    <w:p/>
+    <w:p/>
+    <w:p/>
+    <w:p>
+      <w:pPr>
+        <w:rPr>
+          <w:b/>
+          <w:bCs/>
+        </w:rPr>
+      </w:pPr>
+      <w:r>
+        <w:rPr>
+          <w:b/>
+          <w:bCs/>
+        </w:rPr>
+        <w:t xml:space="preserve">c) Shortest Job </w:t>
+      </w:r>
+      <w:proofErr w:type="gramStart"/>
+      <w:r>
+        <w:rPr>
+          <w:b/>
+          <w:bCs/>
+        </w:rPr>
+        <w:t>First(</w:t>
+      </w:r>
+      <w:proofErr w:type="gramEnd"/>
+      <w:r>
+        <w:rPr>
+          <w:b/>
+          <w:bCs/>
+        </w:rPr>
+        <w:t>SJF) Scheduling:</w:t>
+      </w:r>
+    </w:p>
+    <w:p>
+      <w:pPr>
+        <w:ind w:left="720"/>
+      </w:pPr>
+      <w:r>
+        <w:t>Shortest Job First (SJF) scheduling is a CPU scheduling algorithm that selects the process with the shortest burst time to execute first. It can be both preemptive and non-preemptive, where preemptive SJF is also known as Shortest Remaining Time First (SRTF).</w:t>
+      </w:r>
+    </w:p>
+    <w:p>
+      <w:pPr>
+        <w:ind w:left="720"/>
+      </w:pPr>
+      <w:r>
+        <w:tab/>
+        <w:t>Working of SJF Scheduling:</w:t>
+      </w:r>
+    </w:p>
+    <w:p>
+      <w:pPr>
+        <w:ind w:left="720"/>
+      </w:pPr>
+      <w:r>
+        <w:t>The CPU scheduler maintains a ready queue containing all the processes waiting to be executed.</w:t>
+      </w:r>
+    </w:p>
+    <w:p>
+      <w:pPr>
+        <w:ind w:left="720"/>
+      </w:pPr>
+      <w:r>
+        <w:t>When a process enters the ready queue, its burst time is noted.</w:t>
+      </w:r>
+    </w:p>
+    <w:p>
+      <w:pPr>
+        <w:ind w:left="720"/>
+      </w:pPr>
+      <w:r>
+        <w:t>The CPU scheduler selects the process with the shortest burst time from the ready queue for execution.</w:t>
+      </w:r>
+    </w:p>
+    <w:p>
+      <w:pPr>
+        <w:ind w:left="720"/>
+      </w:pPr>
+      <w:r>
+        <w:t>If multiple processes have the same shortest burst time, SJF can use either FCFS or priority scheduling to break ties.</w:t>
+      </w:r>
+    </w:p>
+    <w:p>
+      <w:pPr>
+        <w:ind w:left="720"/>
+      </w:pPr>
+      <w:r>
+        <w:t>The selected process starts executing on the CPU.</w:t>
+      </w:r>
+    </w:p>
+    <w:p>
+      <w:pPr>
+        <w:ind w:left="720"/>
+      </w:pPr>
+      <w:r>
+        <w:t>If a new process arrives with a shorter burst time than the currently executing process in preemptive SJF, the CPU scheduler preemptively switches to the new process.</w:t>
+      </w:r>
+    </w:p>
+    <w:p>
+      <w:pPr>
+        <w:ind w:left="720"/>
+      </w:pPr>
+      <w:r>
+        <w:lastRenderedPageBreak/>
+        <w:t>If the currently executing process completes its burst time or gets blocked, the CPU scheduler selects the next process with the shortest burst time from the ready queue.</w:t>
+      </w:r>
+    </w:p>
+    <w:p>
+      <w:pPr>
+        <w:ind w:left="720"/>
+      </w:pPr>
+      <w:r>
+        <w:t>This process repeats until all processes have completed their execution.</w:t>
+      </w:r>
+    </w:p>
+    <w:p/>
+    <w:p/>
+    <w:p/>
+    <w:p>
+      <w:pPr>
+        <w:rPr>
+          <w:b/>
+          <w:bCs/>
+        </w:rPr>
+      </w:pPr>
+      <w:r>
+        <w:rPr>
+          <w:b/>
+          <w:bCs/>
+        </w:rPr>
+        <w:t>d) Priority Scheduling:</w:t>
+      </w:r>
+    </w:p>
+    <w:p>
+      <w:pPr>
+        <w:ind w:left="720"/>
+      </w:pPr>
+      <w:r>
+        <w:t>Priority Scheduling is a CPU scheduling algorithm where each process is assigned a priority. The process with the highest priority is selected for execution first. Processes with the same priority are scheduled based on another scheduling algorithm like FCFS.</w:t>
+      </w:r>
+    </w:p>
+    <w:p>
+      <w:pPr>
+        <w:ind w:left="720"/>
+      </w:pPr>
+      <w:r>
+        <w:tab/>
+        <w:t>Working of Priority Scheduling:</w:t>
+      </w:r>
+    </w:p>
+    <w:p>
+      <w:pPr>
+        <w:ind w:left="720"/>
+      </w:pPr>
+      <w:r>
+        <w:t>Each process is assigned a priority value, which can be based on factors such as the process's importance, deadline, or other criteria.</w:t>
+      </w:r>
+    </w:p>
+    <w:p>
+      <w:pPr>
+        <w:ind w:left="720"/>
+      </w:pPr>
+      <w:r>
+        <w:t>The CPU scheduler maintains a ready queue containing all the processes waiting to be executed.</w:t>
+      </w:r>
+    </w:p>
+    <w:p>
+      <w:pPr>
+        <w:ind w:left="720"/>
+      </w:pPr>
+      <w:r>
+        <w:t>When a process enters the ready queue, its priority is noted.</w:t>
+      </w:r>
+    </w:p>
+    <w:p>
+      <w:pPr>
+        <w:ind w:left="720"/>
+      </w:pPr>
+      <w:r>
+        <w:t>The CPU scheduler selects the process with the highest priority from the ready queue for execution.</w:t>
+      </w:r>
+    </w:p>
+    <w:p>
+      <w:pPr>
+        <w:ind w:left="720"/>
+      </w:pPr>
+      <w:r>
+        <w:t>If multiple processes have the same highest priority, Priority Scheduling may use another scheduling algorithm (like FCFS or Round Robin) to break ties.</w:t>
+      </w:r>
+    </w:p>
+    <w:p>
+      <w:pPr>
+        <w:ind w:left="720"/>
+      </w:pPr>
+      <w:r>
+        <w:t>The selected process starts executing on the CPU.</w:t>
+      </w:r>
+    </w:p>
+    <w:p>
+      <w:pPr>
+        <w:ind w:left="720"/>
+      </w:pPr>
+      <w:r>
+        <w:t>If a new process arrives with a higher priority than the currently executing process, the CPU scheduler preemptively switches to the new process.</w:t>
+      </w:r>
+    </w:p>
+    <w:p>
+      <w:pPr>
+        <w:ind w:left="720"/>
+      </w:pPr>
+      <w:r>
+        <w:t>If the currently executing process completes its execution or gets blocked, the CPU scheduler selects the next process with the highest priority from the ready queue.</w:t>
+      </w:r>
+    </w:p>
+    <w:p>
+      <w:pPr>
+        <w:ind w:left="720"/>
+      </w:pPr>
+      <w:r>
+        <w:t>This process repeats until all processes have completed their execution.</w:t>
+      </w:r>
+    </w:p>
+    <w:p/>
+    <w:p/>
+    <w:p>
+      <w:pPr>
+        <w:rPr>
+          <w:b/>
+          <w:bCs/>
+          <w:u w:val="single"/>
+        </w:rPr>
+      </w:pPr>
+      <w:r>
+        <w:rPr>
+          <w:b/>
+          <w:bCs/>
+          <w:u w:val="single"/>
+        </w:rPr>
+        <w:t>Program</w:t>
+      </w:r>
+    </w:p>
+    <w:p>
+      <w:pPr>
+        <w:rPr>
+          <w:b/>
+          <w:bCs/>
+          <w:u w:val="single"/>
+        </w:rPr>
+      </w:pPr>
+    </w:p>
+    <w:p>
+      <w:pPr>
+        <w:rPr>
+          <w:b/>
+          <w:bCs/>
+          <w:u w:val="single"/>
+        </w:rPr>
+      </w:pPr>
+    </w:p>
+    <w:p>
+      <w:pPr>
+        <w:rPr>
+          <w:b/>
+          <w:bCs/>
+          <w:u w:val="single"/>
+        </w:rPr>
+      </w:pPr>
+    </w:p>
+    <w:p>
+      <w:pPr>
+        <w:rPr>
+          <w:b/>
+          <w:bCs/>
+          <w:u w:val="single"/>
+        </w:rPr>
+      </w:pPr>
+    </w:p>
+    <w:p>
+      <w:pPr>
+        <w:rPr>
+          <w:b/>
+          <w:bCs/>
+          <w:u w:val="single"/>
+        </w:rPr>
+      </w:pPr>
+      <w:r>
+        <w:rPr>
+          <w:noProof/>
+          <w14:ligatures w14:val="standardContextual"/>
+        </w:rPr>
+        <w:lastRenderedPageBreak/>
+        <w:drawing>
+          <wp:inline distT="0" distB="0" distL="0" distR="0" wp14:anchorId="37108315" wp14:editId="578F4CAF">
+            <wp:extent cx="3521281" cy="3886200"/>
+            <wp:effectExtent l="0" t="0" r="3175" b="0"/>
+            <wp:docPr id="1357855875" name="Picture 1"/>
+            <wp:cNvGraphicFramePr>
+              <a:graphicFrameLocks xmlns:a="http://schemas.openxmlformats.org/drawingml/2006/main" noChangeAspect="1"/>
+            </wp:cNvGraphicFramePr>
+            <a:graphic xmlns:a="http://schemas.openxmlformats.org/drawingml/2006/main">
+              <a:graphicData uri="http://schemas.openxmlformats.org/drawingml/2006/picture">
+                <pic:pic xmlns:pic="http://schemas.openxmlformats.org/drawingml/2006/picture">
+                  <pic:nvPicPr>
+                    <pic:cNvPr id="1357855875" name=""/>
+                    <pic:cNvPicPr/>
+                  </pic:nvPicPr>
+                  <pic:blipFill>
+                    <a:blip r:embed="rId7"/>
+                    <a:stretch>
+                      <a:fillRect/>
+                    </a:stretch>
+                  </pic:blipFill>
+                  <pic:spPr>
+                    <a:xfrm>
+                      <a:off x="0" y="0"/>
+                      <a:ext cx="3525493" cy="3890849"/>
+                    </a:xfrm>
+                    <a:prstGeom prst="rect">
+                      <a:avLst/>
+                    </a:prstGeom>
+                  </pic:spPr>
+                </pic:pic>
+              </a:graphicData>
+            </a:graphic>
+          </wp:inline>
+        </w:drawing>
+      </w:r>
+    </w:p>
+    <w:p>
+      <w:pPr>
+        <w:rPr>
+          <w:b/>
+          <w:bCs/>
+          <w:u w:val="single"/>
+        </w:rPr>
+      </w:pPr>
+      <w:r>
+        <w:rPr>
+          <w:noProof/>
+          <w14:ligatures w14:val="standardContextual"/>
+        </w:rPr>
+        <w:drawing>
+          <wp:inline distT="0" distB="0" distL="0" distR="0" wp14:anchorId="3B9BC42C" wp14:editId="79733671">
+            <wp:extent cx="3543225" cy="3291840"/>
+            <wp:effectExtent l="0" t="0" r="635" b="3810"/>
+            <wp:docPr id="378121391" name="Picture 1"/>
+            <wp:cNvGraphicFramePr>
+              <a:graphicFrameLocks xmlns:a="http://schemas.openxmlformats.org/drawingml/2006/main" noChangeAspect="1"/>
+            </wp:cNvGraphicFramePr>
+            <a:graphic xmlns:a="http://schemas.openxmlformats.org/drawingml/2006/main">
+              <a:graphicData uri="http://schemas.openxmlformats.org/drawingml/2006/picture">
+                <pic:pic xmlns:pic="http://schemas.openxmlformats.org/drawingml/2006/picture">
+                  <pic:nvPicPr>
+                    <pic:cNvPr id="378121391" name=""/>
+                    <pic:cNvPicPr/>
+                  </pic:nvPicPr>
+                  <pic:blipFill rotWithShape="1">
+                    <a:blip r:embed="rId8"/>
+                    <a:srcRect b="18555"/>
+                    <a:stretch/>
+                  </pic:blipFill>
+                  <pic:spPr bwMode="auto">
+                    <a:xfrm>
+                      <a:off x="0" y="0"/>
+                      <a:ext cx="3550242" cy="3298359"/>
+                    </a:xfrm>
+                    <a:prstGeom prst="rect">
+                      <a:avLst/>
+                    </a:prstGeom>
+                    <a:ln>
+                      <a:noFill/>
+                    </a:ln>
+                    <a:extLst>
+                      <a:ext uri="{53640926-AAD7-44D8-BBD7-CCE9431645EC}">
+                        <a14:shadowObscured xmlns:a14="http://schemas.microsoft.com/office/drawing/2010/main"/>
+                      </a:ext>
+                    </a:extLst>
+                  </pic:spPr>
+                </pic:pic>
+              </a:graphicData>
+            </a:graphic>
+          </wp:inline>
+        </w:drawing>
+      </w:r>
+    </w:p>
+    <w:p>
+      <w:pPr>
+        <w:rPr>
+          <w:b/>
+          <w:bCs/>
+          <w:u w:val="single"/>
+        </w:rPr>
+      </w:pPr>
+      <w:r>
+        <w:rPr>
+          <w:noProof/>
+          <w14:ligatures w14:val="standardContextual"/>
+        </w:rPr>
+        <w:lastRenderedPageBreak/>
+        <w:drawing>
+          <wp:inline distT="0" distB="0" distL="0" distR="0" wp14:anchorId="242FA02E" wp14:editId="4BC076EB">
+            <wp:extent cx="3442112" cy="4366260"/>
+            <wp:effectExtent l="0" t="0" r="6350" b="0"/>
+            <wp:docPr id="488262536" name="Picture 1"/>
+            <wp:cNvGraphicFramePr>
+              <a:graphicFrameLocks xmlns:a="http://schemas.openxmlformats.org/drawingml/2006/main" noChangeAspect="1"/>
+            </wp:cNvGraphicFramePr>
+            <a:graphic xmlns:a="http://schemas.openxmlformats.org/drawingml/2006/main">
+              <a:graphicData uri="http://schemas.openxmlformats.org/drawingml/2006/picture">
+                <pic:pic xmlns:pic="http://schemas.openxmlformats.org/drawingml/2006/picture">
+                  <pic:nvPicPr>
+                    <pic:cNvPr id="488262536" name=""/>
+                    <pic:cNvPicPr/>
+                  </pic:nvPicPr>
+                  <pic:blipFill>
+                    <a:blip r:embed="rId9"/>
+                    <a:stretch>
+                      <a:fillRect/>
+                    </a:stretch>
+                  </pic:blipFill>
+                  <pic:spPr>
+                    <a:xfrm>
+                      <a:off x="0" y="0"/>
+                      <a:ext cx="3446421" cy="4371725"/>
+                    </a:xfrm>
+                    <a:prstGeom prst="rect">
+                      <a:avLst/>
+                    </a:prstGeom>
+                  </pic:spPr>
+                </pic:pic>
+              </a:graphicData>
+            </a:graphic>
+          </wp:inline>
+        </w:drawing>
+      </w:r>
+    </w:p>
+    <w:p>
+      <w:pPr>
+        <w:rPr>
+          <w:b/>
+          <w:bCs/>
+          <w:u w:val="single"/>
+        </w:rPr>
+      </w:pPr>
+      <w:r>
+        <w:rPr>
+          <w:noProof/>
+          <w14:ligatures w14:val="standardContextual"/>
+        </w:rPr>
+        <w:drawing>
+          <wp:inline distT="0" distB="0" distL="0" distR="0" wp14:anchorId="32BB25C4" wp14:editId="485538A9">
+            <wp:extent cx="4041140" cy="3482340"/>
+            <wp:effectExtent l="0" t="0" r="0" b="3810"/>
+            <wp:docPr id="1888973855" name="Picture 1"/>
+            <wp:cNvGraphicFramePr>
+              <a:graphicFrameLocks xmlns:a="http://schemas.openxmlformats.org/drawingml/2006/main" noChangeAspect="1"/>
+            </wp:cNvGraphicFramePr>
+            <a:graphic xmlns:a="http://schemas.openxmlformats.org/drawingml/2006/main">
+              <a:graphicData uri="http://schemas.openxmlformats.org/drawingml/2006/picture">
+                <pic:pic xmlns:pic="http://schemas.openxmlformats.org/drawingml/2006/picture">
+                  <pic:nvPicPr>
+                    <pic:cNvPr id="1888973855" name=""/>
+                    <pic:cNvPicPr/>
+                  </pic:nvPicPr>
+                  <pic:blipFill>
+                    <a:blip r:embed="rId10"/>
+                    <a:stretch>
+                      <a:fillRect/>
+                    </a:stretch>
+                  </pic:blipFill>
+                  <pic:spPr>
+                    <a:xfrm>
+                      <a:off x="0" y="0"/>
+                      <a:ext cx="4050397" cy="3490317"/>
+                    </a:xfrm>
+                    <a:prstGeom prst="rect">
+                      <a:avLst/>
+                    </a:prstGeom>
+                  </pic:spPr>
+                </pic:pic>
+              </a:graphicData>
+            </a:graphic>
+          </wp:inline>
+        </w:drawing>
+      </w:r>
+    </w:p>
+    <w:p>
+      <w:pPr>
+        <w:rPr>
+          <w:b/>
+          <w:bCs/>
+          <w:u w:val="single"/>
+        </w:rPr>
+      </w:pPr>
+      <w:r>
+        <w:rPr>
+          <w:noProof/>
+          <w14:ligatures w14:val="standardContextual"/>
+        </w:rPr>
+        <w:lastRenderedPageBreak/>
+        <w:drawing>
+          <wp:inline distT="0" distB="0" distL="0" distR="0" wp14:anchorId="7627CADF" wp14:editId="06DE6C79">
+            <wp:extent cx="5943600" cy="3445510"/>
+            <wp:effectExtent l="0" t="0" r="0" b="2540"/>
+            <wp:docPr id="1161094381" name="Picture 1"/>
+            <wp:cNvGraphicFramePr>
+              <a:graphicFrameLocks xmlns:a="http://schemas.openxmlformats.org/drawingml/2006/main" noChangeAspect="1"/>
+            </wp:cNvGraphicFramePr>
+            <a:graphic xmlns:a="http://schemas.openxmlformats.org/drawingml/2006/main">
+              <a:graphicData uri="http://schemas.openxmlformats.org/drawingml/2006/picture">
+                <pic:pic xmlns:pic="http://schemas.openxmlformats.org/drawingml/2006/picture">
+                  <pic:nvPicPr>
+                    <pic:cNvPr id="1161094381" name=""/>
+                    <pic:cNvPicPr/>
+                  </pic:nvPicPr>
+                  <pic:blipFill>
+                    <a:blip r:embed="rId11"/>
+                    <a:stretch>
+                      <a:fillRect/>
+                    </a:stretch>
+                  </pic:blipFill>
+                  <pic:spPr>
+                    <a:xfrm>
+                      <a:off x="0" y="0"/>
+                      <a:ext cx="5943600" cy="3445510"/>
+                    </a:xfrm>
+                    <a:prstGeom prst="rect">
+                      <a:avLst/>
+                    </a:prstGeom>
+                  </pic:spPr>
+                </pic:pic>
+              </a:graphicData>
+            </a:graphic>
+          </wp:inline>
+        </w:drawing>
+      </w:r>
+    </w:p>
+    <w:p>
+      <w:pPr>
+        <w:rPr>
+          <w:b/>
+          <w:bCs/>
+          <w:u w:val="single"/>
+        </w:rPr>
+      </w:pPr>
+      <w:r>
+        <w:rPr>
+          <w:noProof/>
+          <w14:ligatures w14:val="standardContextual"/>
+        </w:rPr>
+        <w:drawing>
+          <wp:inline distT="0" distB="0" distL="0" distR="0" wp14:anchorId="6BC95B86" wp14:editId="7BA66161">
+            <wp:extent cx="4007109" cy="3398520"/>
+            <wp:effectExtent l="0" t="0" r="0" b="0"/>
+            <wp:docPr id="896139636" name="Picture 1"/>
+            <wp:cNvGraphicFramePr>
+              <a:graphicFrameLocks xmlns:a="http://schemas.openxmlformats.org/drawingml/2006/main" noChangeAspect="1"/>
+            </wp:cNvGraphicFramePr>
+            <a:graphic xmlns:a="http://schemas.openxmlformats.org/drawingml/2006/main">
+              <a:graphicData uri="http://schemas.openxmlformats.org/drawingml/2006/picture">
+                <pic:pic xmlns:pic="http://schemas.openxmlformats.org/drawingml/2006/picture">
+                  <pic:nvPicPr>
+                    <pic:cNvPr id="896139636" name=""/>
+                    <pic:cNvPicPr/>
+                  </pic:nvPicPr>
+                  <pic:blipFill>
+                    <a:blip r:embed="rId12"/>
+                    <a:stretch>
+                      <a:fillRect/>
+                    </a:stretch>
+                  </pic:blipFill>
+                  <pic:spPr>
+                    <a:xfrm>
+                      <a:off x="0" y="0"/>
+                      <a:ext cx="4021894" cy="3411059"/>
+                    </a:xfrm>
+                    <a:prstGeom prst="rect">
+                      <a:avLst/>
+                    </a:prstGeom>
+                  </pic:spPr>
+                </pic:pic>
+              </a:graphicData>
+            </a:graphic>
+          </wp:inline>
+        </w:drawing>
+      </w:r>
+    </w:p>
+    <w:p>
+      <w:pPr>
+        <w:rPr>
+          <w:b/>
+          <w:bCs/>
+          <w:u w:val="single"/>
+        </w:rPr>
+      </w:pPr>
+      <w:r>
+        <w:rPr>
+          <w:noProof/>
+          <w14:ligatures w14:val="standardContextual"/>
+        </w:rPr>
+        <w:lastRenderedPageBreak/>
+        <w:drawing>
+          <wp:inline distT="0" distB="0" distL="0" distR="0" wp14:anchorId="35591630" wp14:editId="3C2FC9E6">
+            <wp:extent cx="4785360" cy="3340038"/>
+            <wp:effectExtent l="0" t="0" r="0" b="0"/>
+            <wp:docPr id="2051718488" name="Picture 1"/>
+            <wp:cNvGraphicFramePr>
+              <a:graphicFrameLocks xmlns:a="http://schemas.openxmlformats.org/drawingml/2006/main" noChangeAspect="1"/>
+            </wp:cNvGraphicFramePr>
+            <a:graphic xmlns:a="http://schemas.openxmlformats.org/drawingml/2006/main">
+              <a:graphicData uri="http://schemas.openxmlformats.org/drawingml/2006/picture">
+                <pic:pic xmlns:pic="http://schemas.openxmlformats.org/drawingml/2006/picture">
+                  <pic:nvPicPr>
+                    <pic:cNvPr id="2051718488" name=""/>
+                    <pic:cNvPicPr/>
+                  </pic:nvPicPr>
+                  <pic:blipFill>
+                    <a:blip r:embed="rId13"/>
+                    <a:stretch>
+                      <a:fillRect/>
+                    </a:stretch>
+                  </pic:blipFill>
+                  <pic:spPr>
+                    <a:xfrm>
+                      <a:off x="0" y="0"/>
+                      <a:ext cx="4791528" cy="3344343"/>
+                    </a:xfrm>
+                    <a:prstGeom prst="rect">
+                      <a:avLst/>
+                    </a:prstGeom>
+                  </pic:spPr>
+                </pic:pic>
+              </a:graphicData>
+            </a:graphic>
+          </wp:inline>
+        </w:drawing>
+      </w:r>
+    </w:p>
+    <w:p>
+      <w:pPr>
+        <w:rPr>
+          <w:b/>
+          <w:bCs/>
+          <w:u w:val="single"/>
+        </w:rPr>
+      </w:pPr>
+      <w:r>
+        <w:rPr>
+          <w:noProof/>
+          <w14:ligatures w14:val="standardContextual"/>
+        </w:rPr>
+        <w:drawing>
+          <wp:inline distT="0" distB="0" distL="0" distR="0" wp14:anchorId="5E090F2C" wp14:editId="0CBDE206">
+            <wp:extent cx="4935104" cy="4465320"/>
+            <wp:effectExtent l="0" t="0" r="0" b="0"/>
+            <wp:docPr id="133439671" name="Picture 1"/>
+            <wp:cNvGraphicFramePr>
+              <a:graphicFrameLocks xmlns:a="http://schemas.openxmlformats.org/drawingml/2006/main" noChangeAspect="1"/>
+            </wp:cNvGraphicFramePr>
+            <a:graphic xmlns:a="http://schemas.openxmlformats.org/drawingml/2006/main">
+              <a:graphicData uri="http://schemas.openxmlformats.org/drawingml/2006/picture">
+                <pic:pic xmlns:pic="http://schemas.openxmlformats.org/drawingml/2006/picture">
+                  <pic:nvPicPr>
+                    <pic:cNvPr id="133439671" name=""/>
+                    <pic:cNvPicPr/>
+                  </pic:nvPicPr>
+                  <pic:blipFill>
+                    <a:blip r:embed="rId14"/>
+                    <a:stretch>
+                      <a:fillRect/>
+                    </a:stretch>
+                  </pic:blipFill>
+                  <pic:spPr>
+                    <a:xfrm>
+                      <a:off x="0" y="0"/>
+                      <a:ext cx="4940669" cy="4470355"/>
+                    </a:xfrm>
+                    <a:prstGeom prst="rect">
+                      <a:avLst/>
+                    </a:prstGeom>
+                  </pic:spPr>
+                </pic:pic>
+              </a:graphicData>
+            </a:graphic>
+          </wp:inline>
+        </w:drawing>
+      </w:r>
+    </w:p>
+    <w:p>
+      <w:pPr>
+        <w:rPr>
+          <w:b/>
+          <w:bCs/>
+          <w:u w:val="single"/>
+        </w:rPr>
+      </w:pPr>
+    </w:p>
+    <w:p>
+      <w:pPr>
+        <w:rPr>
+          <w:b/>
+          <w:bCs/>
+          <w:u w:val="single"/>
+        </w:rPr>
+      </w:pPr>
+      <w:r>
+        <w:rPr>
+          <w:noProof/>
+          <w14:ligatures w14:val="standardContextual"/>
+        </w:rPr>
+        <w:lastRenderedPageBreak/>
+        <w:drawing>
+          <wp:inline distT="0" distB="0" distL="0" distR="0" wp14:anchorId="467AF9E7" wp14:editId="49630211">
+            <wp:extent cx="5943600" cy="3279775"/>
+            <wp:effectExtent l="0" t="0" r="0" b="0"/>
+            <wp:docPr id="1855445037" name="Picture 1"/>
+            <wp:cNvGraphicFramePr>
+              <a:graphicFrameLocks xmlns:a="http://schemas.openxmlformats.org/drawingml/2006/main" noChangeAspect="1"/>
+            </wp:cNvGraphicFramePr>
+            <a:graphic xmlns:a="http://schemas.openxmlformats.org/drawingml/2006/main">
+              <a:graphicData uri="http://schemas.openxmlformats.org/drawingml/2006/picture">
+                <pic:pic xmlns:pic="http://schemas.openxmlformats.org/drawingml/2006/picture">
+                  <pic:nvPicPr>
+                    <pic:cNvPr id="1855445037" name=""/>
+                    <pic:cNvPicPr/>
+                  </pic:nvPicPr>
+                  <pic:blipFill>
+                    <a:blip r:embed="rId15"/>
+                    <a:stretch>
+                      <a:fillRect/>
+                    </a:stretch>
+                  </pic:blipFill>
+                  <pic:spPr>
+                    <a:xfrm>
+                      <a:off x="0" y="0"/>
+                      <a:ext cx="5943600" cy="3279775"/>
+                    </a:xfrm>
+                    <a:prstGeom prst="rect">
+                      <a:avLst/>
+                    </a:prstGeom>
+                  </pic:spPr>
+                </pic:pic>
+              </a:graphicData>
+            </a:graphic>
+          </wp:inline>
+        </w:drawing>
+      </w:r>
+    </w:p>
+    <w:p>
+      <w:pPr>
+        <w:rPr>
+          <w:b/>
+          <w:bCs/>
+          <w:u w:val="single"/>
+        </w:rPr>
+      </w:pPr>
+      <w:r>
+        <w:rPr>
+          <w:noProof/>
+          <w14:ligatures w14:val="standardContextual"/>
+        </w:rPr>
+        <w:drawing>
+          <wp:inline distT="0" distB="0" distL="0" distR="0" wp14:anchorId="211266D7" wp14:editId="4AAFA03F">
+            <wp:extent cx="3246120" cy="3582478"/>
+            <wp:effectExtent l="0" t="0" r="0" b="0"/>
+            <wp:docPr id="784849657" name="Picture 1"/>
+            <wp:cNvGraphicFramePr>
+              <a:graphicFrameLocks xmlns:a="http://schemas.openxmlformats.org/drawingml/2006/main" noChangeAspect="1"/>
+            </wp:cNvGraphicFramePr>
+            <a:graphic xmlns:a="http://schemas.openxmlformats.org/drawingml/2006/main">
+              <a:graphicData uri="http://schemas.openxmlformats.org/drawingml/2006/picture">
+                <pic:pic xmlns:pic="http://schemas.openxmlformats.org/drawingml/2006/picture">
+                  <pic:nvPicPr>
+                    <pic:cNvPr id="784849657" name=""/>
+                    <pic:cNvPicPr/>
+                  </pic:nvPicPr>
+                  <pic:blipFill>
+                    <a:blip r:embed="rId16"/>
+                    <a:stretch>
+                      <a:fillRect/>
+                    </a:stretch>
+                  </pic:blipFill>
+                  <pic:spPr>
+                    <a:xfrm>
+                      <a:off x="0" y="0"/>
+                      <a:ext cx="3248720" cy="3585347"/>
+                    </a:xfrm>
+                    <a:prstGeom prst="rect">
+                      <a:avLst/>
+                    </a:prstGeom>
+                  </pic:spPr>
+                </pic:pic>
+              </a:graphicData>
+            </a:graphic>
+          </wp:inline>
+        </w:drawing>
+      </w:r>
+    </w:p>
+    <w:p>
+      <w:pPr>
+        <w:rPr>
+          <w:b/>
+          <w:bCs/>
+          <w:u w:val="single"/>
+        </w:rPr>
+      </w:pPr>
+      <w:r>
+        <w:rPr>
+          <w:noProof/>
+          <w14:ligatures w14:val="standardContextual"/>
+        </w:rPr>
+        <w:lastRenderedPageBreak/>
+        <w:drawing>
+          <wp:inline distT="0" distB="0" distL="0" distR="0" wp14:anchorId="55509043" wp14:editId="5A11C7B4">
+            <wp:extent cx="3737037" cy="2941320"/>
+            <wp:effectExtent l="0" t="0" r="0" b="0"/>
+            <wp:docPr id="263899480" name="Picture 1"/>
+            <wp:cNvGraphicFramePr>
+              <a:graphicFrameLocks xmlns:a="http://schemas.openxmlformats.org/drawingml/2006/main" noChangeAspect="1"/>
+            </wp:cNvGraphicFramePr>
+            <a:graphic xmlns:a="http://schemas.openxmlformats.org/drawingml/2006/main">
+              <a:graphicData uri="http://schemas.openxmlformats.org/drawingml/2006/picture">
+                <pic:pic xmlns:pic="http://schemas.openxmlformats.org/drawingml/2006/picture">
+                  <pic:nvPicPr>
+                    <pic:cNvPr id="263899480" name=""/>
+                    <pic:cNvPicPr/>
+                  </pic:nvPicPr>
+                  <pic:blipFill>
+                    <a:blip r:embed="rId17"/>
+                    <a:stretch>
+                      <a:fillRect/>
+                    </a:stretch>
+                  </pic:blipFill>
+                  <pic:spPr>
+                    <a:xfrm>
+                      <a:off x="0" y="0"/>
+                      <a:ext cx="3751348" cy="2952584"/>
+                    </a:xfrm>
+                    <a:prstGeom prst="rect">
+                      <a:avLst/>
+                    </a:prstGeom>
+                  </pic:spPr>
+                </pic:pic>
+              </a:graphicData>
+            </a:graphic>
+          </wp:inline>
+        </w:drawing>
+      </w:r>
+    </w:p>
+    <w:p>
+      <w:pPr>
+        <w:rPr>
+          <w:b/>
+          <w:bCs/>
+          <w:u w:val="single"/>
+        </w:rPr>
+      </w:pPr>
+      <w:r>
+        <w:rPr>
+          <w:noProof/>
+          <w14:ligatures w14:val="standardContextual"/>
+        </w:rPr>
+        <w:drawing>
+          <wp:anchor distT="0" distB="0" distL="114300" distR="114300" simplePos="0" relativeHeight="251658240" behindDoc="0" locked="0" layoutInCell="1" allowOverlap="1" wp14:anchorId="0A179B74" wp14:editId="3C45AAD5">
+            <wp:simplePos x="0" y="0"/>
+            <wp:positionH relativeFrom="column">
+              <wp:posOffset>-495300</wp:posOffset>
+            </wp:positionH>
+            <wp:positionV relativeFrom="paragraph">
+              <wp:posOffset>172085</wp:posOffset>
+            </wp:positionV>
+            <wp:extent cx="7203061" cy="853440"/>
+            <wp:effectExtent l="0" t="0" r="0" b="3810"/>
+            <wp:wrapNone/>
+            <wp:docPr id="1989592425" name="Picture 1"/>
+            <wp:cNvGraphicFramePr>
+              <a:graphicFrameLocks xmlns:a="http://schemas.openxmlformats.org/drawingml/2006/main" noChangeAspect="1"/>
+            </wp:cNvGraphicFramePr>
+            <a:graphic xmlns:a="http://schemas.openxmlformats.org/drawingml/2006/main">
+              <a:graphicData uri="http://schemas.openxmlformats.org/drawingml/2006/picture">
+                <pic:pic xmlns:pic="http://schemas.openxmlformats.org/drawingml/2006/picture">
+                  <pic:nvPicPr>
+                    <pic:cNvPr id="1989592425" name=""/>
+                    <pic:cNvPicPr/>
+                  </pic:nvPicPr>
+                  <pic:blipFill>
+                    <a:blip r:embed="rId18">
+                      <a:extLst>
+                        <a:ext uri="{28A0092B-C50C-407E-A947-70E740481C1C}">
+                          <a14:useLocalDpi xmlns:a14="http://schemas.microsoft.com/office/drawing/2010/main" val="0"/>
+                        </a:ext>
+                      </a:extLst>
+                    </a:blip>
+                    <a:stretch>
+                      <a:fillRect/>
+                    </a:stretch>
+                  </pic:blipFill>
+                  <pic:spPr>
+                    <a:xfrm>
+                      <a:off x="0" y="0"/>
+                      <a:ext cx="7203061" cy="853440"/>
+                    </a:xfrm>
+                    <a:prstGeom prst="rect">
+                      <a:avLst/>
+                    </a:prstGeom>
+                  </pic:spPr>
+                </pic:pic>
+              </a:graphicData>
+            </a:graphic>
+            <wp14:sizeRelH relativeFrom="margin">
+              <wp14:pctWidth>0</wp14:pctWidth>
+            </wp14:sizeRelH>
+            <wp14:sizeRelV relativeFrom="margin">
+              <wp14:pctHeight>0</wp14:pctHeight>
+            </wp14:sizeRelV>
+          </wp:anchor>
+        </w:drawing>
+      </w:r>
+    </w:p>
+    <w:p>
+      <w:pPr>
+        <w:rPr>
+          <w:b/>
+          <w:bCs/>
+          <w:u w:val="single"/>
+        </w:rPr>
+      </w:pPr>
+    </w:p>
+    <w:p>
+      <w:pPr>
+        <w:rPr>
+          <w:b/>
+          <w:bCs/>
+          <w:u w:val="single"/>
+        </w:rPr>
+      </w:pPr>
+    </w:p>
+    <w:p>
+      <w:pPr>
+        <w:rPr>
+          <w:b/>
+          <w:bCs/>
+          <w:u w:val="single"/>
+        </w:rPr>
+      </w:pPr>
+    </w:p>
+    <w:p>
+      <w:pPr>
+        <w:rPr>
+          <w:b/>
+          <w:bCs/>
+          <w:u w:val="single"/>
+        </w:rPr>
+      </w:pPr>
+    </w:p>
+    <w:p>
+      <w:pPr>
+        <w:rPr>
+          <w:b/>
+          <w:bCs/>
+          <w:u w:val="single"/>
+        </w:rPr>
+      </w:pPr>
+    </w:p>
+    <w:p>
+      <w:pPr>
+        <w:rPr>
+          <w:b/>
+          <w:bCs/>
+          <w:u w:val="single"/>
+        </w:rPr>
+      </w:pPr>
+      <w:r>
+        <w:rPr>
+          <w:b/>
+          <w:bCs/>
+          <w:u w:val="single"/>
+        </w:rPr>
+        <w:t>Output</w:t>
+      </w:r>
+    </w:p>
+    <w:p>
+      <w:pPr>
+        <w:rPr>
+          <w:b/>
+          <w:bCs/>
+          <w:u w:val="single"/>
+        </w:rPr>
+      </w:pPr>
+      <w:r>
+        <w:rPr>
+          <w:noProof/>
+          <w14:ligatures w14:val="standardContextual"/>
+        </w:rPr>
+        <w:drawing>
+          <wp:inline distT="0" distB="0" distL="0" distR="0" wp14:anchorId="5CBED91D" wp14:editId="6F81D18D">
+            <wp:extent cx="3665220" cy="3484667"/>
+            <wp:effectExtent l="0" t="0" r="0" b="1905"/>
+            <wp:docPr id="450394964" name="Picture 1"/>
+            <wp:cNvGraphicFramePr>
+              <a:graphicFrameLocks xmlns:a="http://schemas.openxmlformats.org/drawingml/2006/main" noChangeAspect="1"/>
+            </wp:cNvGraphicFramePr>
+            <a:graphic xmlns:a="http://schemas.openxmlformats.org/drawingml/2006/main">
+              <a:graphicData uri="http://schemas.openxmlformats.org/drawingml/2006/picture">
+                <pic:pic xmlns:pic="http://schemas.openxmlformats.org/drawingml/2006/picture">
+                  <pic:nvPicPr>
+                    <pic:cNvPr id="450394964" name=""/>
+                    <pic:cNvPicPr/>
+                  </pic:nvPicPr>
+                  <pic:blipFill>
+                    <a:blip r:embed="rId19"/>
+                    <a:stretch>
+                      <a:fillRect/>
+                    </a:stretch>
+                  </pic:blipFill>
+                  <pic:spPr>
+                    <a:xfrm>
+                      <a:off x="0" y="0"/>
+                      <a:ext cx="3674570" cy="3493556"/>
+                    </a:xfrm>
+                    <a:prstGeom prst="rect">
+                      <a:avLst/>
+                    </a:prstGeom>
+                  </pic:spPr>
+                </pic:pic>
+              </a:graphicData>
+            </a:graphic>
+          </wp:inline>
+        </w:drawing>
+      </w:r>
+    </w:p>
+    <w:p>
+      <w:pPr>
+        <w:rPr>
+          <w:b/>
+          <w:bCs/>
+          <w:u w:val="single"/>
+        </w:rPr>
+      </w:pPr>
+      <w:r>
+        <w:rPr>
+          <w:noProof/>
+          <w14:ligatures w14:val="standardContextual"/>
+        </w:rPr>
+        <w:lastRenderedPageBreak/>
+        <w:drawing>
+          <wp:inline distT="0" distB="0" distL="0" distR="0" wp14:anchorId="3831E76F" wp14:editId="44D8E309">
+            <wp:extent cx="3093720" cy="3659428"/>
+            <wp:effectExtent l="0" t="0" r="0" b="0"/>
+            <wp:docPr id="763837905" name="Picture 1"/>
+            <wp:cNvGraphicFramePr>
+              <a:graphicFrameLocks xmlns:a="http://schemas.openxmlformats.org/drawingml/2006/main" noChangeAspect="1"/>
+            </wp:cNvGraphicFramePr>
+            <a:graphic xmlns:a="http://schemas.openxmlformats.org/drawingml/2006/main">
+              <a:graphicData uri="http://schemas.openxmlformats.org/drawingml/2006/picture">
+                <pic:pic xmlns:pic="http://schemas.openxmlformats.org/drawingml/2006/picture">
+                  <pic:nvPicPr>
+                    <pic:cNvPr id="763837905" name=""/>
+                    <pic:cNvPicPr/>
+                  </pic:nvPicPr>
+                  <pic:blipFill>
+                    <a:blip r:embed="rId20"/>
+                    <a:stretch>
+                      <a:fillRect/>
+                    </a:stretch>
+                  </pic:blipFill>
+                  <pic:spPr>
+                    <a:xfrm>
+                      <a:off x="0" y="0"/>
+                      <a:ext cx="3110232" cy="3678959"/>
+                    </a:xfrm>
+                    <a:prstGeom prst="rect">
+                      <a:avLst/>
+                    </a:prstGeom>
+                  </pic:spPr>
+                </pic:pic>
+              </a:graphicData>
+            </a:graphic>
+          </wp:inline>
+        </w:drawing>
+      </w:r>
+    </w:p>
+    <w:p>
+      <w:pPr>
+        <w:rPr>
+          <w:b/>
+          <w:bCs/>
+          <w:u w:val="single"/>
+        </w:rPr>
+      </w:pPr>
+      <w:r>
+        <w:rPr>
+          <w:noProof/>
+          <w14:ligatures w14:val="standardContextual"/>
+        </w:rPr>
+        <w:drawing>
+          <wp:inline distT="0" distB="0" distL="0" distR="0" wp14:anchorId="359F7B7B" wp14:editId="677CA89C">
+            <wp:extent cx="2764317" cy="2956560"/>
+            <wp:effectExtent l="0" t="0" r="0" b="0"/>
+            <wp:docPr id="1018037421" name="Picture 1"/>
+            <wp:cNvGraphicFramePr>
+              <a:graphicFrameLocks xmlns:a="http://schemas.openxmlformats.org/drawingml/2006/main" noChangeAspect="1"/>
+            </wp:cNvGraphicFramePr>
+            <a:graphic xmlns:a="http://schemas.openxmlformats.org/drawingml/2006/main">
+              <a:graphicData uri="http://schemas.openxmlformats.org/drawingml/2006/picture">
+                <pic:pic xmlns:pic="http://schemas.openxmlformats.org/drawingml/2006/picture">
+                  <pic:nvPicPr>
+                    <pic:cNvPr id="1018037421" name=""/>
+                    <pic:cNvPicPr/>
+                  </pic:nvPicPr>
+                  <pic:blipFill>
+                    <a:blip r:embed="rId21"/>
+                    <a:stretch>
+                      <a:fillRect/>
+                    </a:stretch>
+                  </pic:blipFill>
+                  <pic:spPr>
+                    <a:xfrm>
+                      <a:off x="0" y="0"/>
+                      <a:ext cx="2777887" cy="2971073"/>
+                    </a:xfrm>
+                    <a:prstGeom prst="rect">
+                      <a:avLst/>
+                    </a:prstGeom>
+                  </pic:spPr>
+                </pic:pic>
+              </a:graphicData>
+            </a:graphic>
+          </wp:inline>
+        </w:drawing>
+      </w:r>
+    </w:p>
+    <w:p>
+      <w:pPr>
+        <w:rPr>
+          <w:b/>
+          <w:bCs/>
+          <w:u w:val="single"/>
+        </w:rPr>
+      </w:pPr>
+      <w:r>
+        <w:rPr>
+          <w:noProof/>
+          <w14:ligatures w14:val="standardContextual"/>
+        </w:rPr>
+        <w:lastRenderedPageBreak/>
+        <w:drawing>
+          <wp:inline distT="0" distB="0" distL="0" distR="0" wp14:anchorId="3B251C22" wp14:editId="7C20BADA">
+            <wp:extent cx="6322740" cy="2880360"/>
+            <wp:effectExtent l="0" t="0" r="1905" b="0"/>
+            <wp:docPr id="1892811650" name="Picture 1"/>
+            <wp:cNvGraphicFramePr>
+              <a:graphicFrameLocks xmlns:a="http://schemas.openxmlformats.org/drawingml/2006/main" noChangeAspect="1"/>
+            </wp:cNvGraphicFramePr>
+            <a:graphic xmlns:a="http://schemas.openxmlformats.org/drawingml/2006/main">
+              <a:graphicData uri="http://schemas.openxmlformats.org/drawingml/2006/picture">
+                <pic:pic xmlns:pic="http://schemas.openxmlformats.org/drawingml/2006/picture">
+                  <pic:nvPicPr>
+                    <pic:cNvPr id="1892811650" name=""/>
+                    <pic:cNvPicPr/>
+                  </pic:nvPicPr>
+                  <pic:blipFill>
+                    <a:blip r:embed="rId22"/>
+                    <a:stretch>
+                      <a:fillRect/>
+                    </a:stretch>
+                  </pic:blipFill>
+                  <pic:spPr>
+                    <a:xfrm>
+                      <a:off x="0" y="0"/>
+                      <a:ext cx="6342790" cy="2889494"/>
+                    </a:xfrm>
+                    <a:prstGeom prst="rect">
+                      <a:avLst/>
+                    </a:prstGeom>
+                  </pic:spPr>
+                </pic:pic>
+              </a:graphicData>
+            </a:graphic>
+          </wp:inline>
+        </w:drawing>
+      </w:r>
+    </w:p>
+    <w:p>
+      <w:pPr>
+        <w:rPr>
+          <w:b/>
+          <w:bCs/>
+          <w:u w:val="single"/>
+        </w:rPr>
+      </w:pPr>
+      <w:r>
+        <w:rPr>
+          <w:noProof/>
+          <w14:ligatures w14:val="standardContextual"/>
+        </w:rPr>
+        <w:drawing>
+          <wp:inline distT="0" distB="0" distL="0" distR="0" wp14:anchorId="422E232C" wp14:editId="5CEA962D">
+            <wp:extent cx="6649880" cy="3108960"/>
+            <wp:effectExtent l="0" t="0" r="0" b="0"/>
+            <wp:docPr id="1166917886" name="Picture 1"/>
+            <wp:cNvGraphicFramePr>
+              <a:graphicFrameLocks xmlns:a="http://schemas.openxmlformats.org/drawingml/2006/main" noChangeAspect="1"/>
+            </wp:cNvGraphicFramePr>
+            <a:graphic xmlns:a="http://schemas.openxmlformats.org/drawingml/2006/main">
+              <a:graphicData uri="http://schemas.openxmlformats.org/drawingml/2006/picture">
+                <pic:pic xmlns:pic="http://schemas.openxmlformats.org/drawingml/2006/picture">
+                  <pic:nvPicPr>
+                    <pic:cNvPr id="1166917886" name=""/>
+                    <pic:cNvPicPr/>
+                  </pic:nvPicPr>
+                  <pic:blipFill>
+                    <a:blip r:embed="rId23"/>
+                    <a:stretch>
+                      <a:fillRect/>
+                    </a:stretch>
+                  </pic:blipFill>
+                  <pic:spPr>
+                    <a:xfrm>
+                      <a:off x="0" y="0"/>
+                      <a:ext cx="6670691" cy="3118689"/>
+                    </a:xfrm>
+                    <a:prstGeom prst="rect">
+                      <a:avLst/>
+                    </a:prstGeom>
+                  </pic:spPr>
+                </pic:pic>
+              </a:graphicData>
+            </a:graphic>
+          </wp:inline>
+        </w:drawing>
+      </w:r>
+    </w:p>
+    <w:p>
+      <w:pPr>
+        <w:rPr>
+          <w:b/>
+          <w:bCs/>
+          <w:u w:val="single"/>
+        </w:rPr>
+      </w:pPr>
+    </w:p>
+    <w:p>
+      <w:pPr>
+        <w:rPr>
+          <w:b/>
+          <w:bCs/>
+          <w:u w:val="single"/>
+        </w:rPr>
+      </w:pPr>
+      <w:r>
+        <w:rPr>
+          <w:b/>
+          <w:bCs/>
+          <w:u w:val="single"/>
+        </w:rPr>
+        <w:t>Result</w:t>
+      </w:r>
+    </w:p>
+    <w:p>
+      <w:r>
+        <w:tab/>
+        <w:t>The program has been executed and output has been verified.</w:t>
+      </w:r>
+    </w:p>
     <w:sectPr>
-      <w:headerReference w:type="default" r:id="rId6"/>
+      <w:headerReference w:type="default" r:id="rId24"/>
       <w:pgSz w:w="12240" w:h="15840"/>
       <w:pgMar w:top="1440" w:right="1440" w:bottom="1440" w:left="1440" w:header="720" w:footer="720" w:gutter="0"/>
       <w:cols w:space="720"/>
@@ -463,6 +1880,475 @@
     </w:pPr>
   </w:p>
 </w:hdr>
+</file>
+
+<file path=word/numbering.xml><?xml version="1.0" encoding="utf-8"?>
+<w:numbering xmlns:wpc="http://schemas.microsoft.com/office/word/2010/wordprocessingCanvas" xmlns:cx="http://schemas.microsoft.com/office/drawing/2014/chartex" xmlns:cx1="http://schemas.microsoft.com/office/drawing/2015/9/8/chartex" xmlns:cx2="http://schemas.microsoft.com/office/drawing/2015/10/21/chartex" xmlns:cx3="http://schemas.microsoft.com/office/drawing/2016/5/9/chartex" xmlns:cx4="http://schemas.microsoft.com/office/drawing/2016/5/10/chartex" xmlns:cx5="http://schemas.microsoft.com/office/drawing/2016/5/11/chartex" xmlns:cx6="http://schemas.microsoft.com/office/drawing/2016/5/12/chartex" xmlns:cx7="http://schemas.microsoft.com/office/drawing/2016/5/13/chartex" xmlns:cx8="http://schemas.microsoft.com/office/drawing/2016/5/14/chartex" xmlns:mc="http://schemas.openxmlformats.org/markup-compatibility/2006" xmlns:aink="http://schemas.microsoft.com/office/drawing/2016/ink" xmlns:am3d="http://schemas.microsoft.com/office/drawing/2017/model3d" xmlns:o="urn:schemas-microsoft-com:office:office" xmlns:oel="http://schemas.microsoft.com/office/2019/extlst" xmlns:r="http://schemas.openxmlformats.org/officeDocument/2006/relationships" xmlns:m="http://schemas.openxmlformats.org/officeDocument/2006/math" xmlns:v="urn:schemas-microsoft-com:vml" xmlns:wp14="http://schemas.microsoft.com/office/word/2010/wordprocessingDrawing" xmlns:wp="http://schemas.openxmlformats.org/drawingml/2006/wordprocessingDrawing" xmlns:w10="urn:schemas-microsoft-com:office:word" xmlns:w="http://schemas.openxmlformats.org/wordprocessingml/2006/main" xmlns:w14="http://schemas.microsoft.com/office/word/2010/wordml" xmlns:w15="http://schemas.microsoft.com/office/word/2012/wordml" xmlns:w16cex="http://schemas.microsoft.com/office/word/2018/wordml/cex" xmlns:w16cid="http://schemas.microsoft.com/office/word/2016/wordml/cid" xmlns:w16="http://schemas.microsoft.com/office/word/2018/wordml" xmlns:w16du="http://schemas.microsoft.com/office/word/2023/wordml/word16du" xmlns:w16sdtdh="http://schemas.microsoft.com/office/word/2020/wordml/sdtdatahash" xmlns:w16se="http://schemas.microsoft.com/office/word/2015/wordml/symex" xmlns:wpg="http://schemas.microsoft.com/office/word/2010/wordprocessingGroup" xmlns:wpi="http://schemas.microsoft.com/office/word/2010/wordprocessingInk" xmlns:wne="http://schemas.microsoft.com/office/word/2006/wordml" xmlns:wps="http://schemas.microsoft.com/office/word/2010/wordprocessingShape" mc:Ignorable="w14 w15 w16se w16cid w16 w16cex w16sdtdh w16du wp14">
+  <w:abstractNum w:abstractNumId="0" w15:restartNumberingAfterBreak="0">
+    <w:nsid w:val="03E9395B"/>
+    <w:multiLevelType w:val="multilevel"/>
+    <w:tmpl w:val="42BC8E92"/>
+    <w:lvl w:ilvl="0">
+      <w:start w:val="1"/>
+      <w:numFmt w:val="decimal"/>
+      <w:lvlText w:val="%1."/>
+      <w:lvlJc w:val="left"/>
+      <w:pPr>
+        <w:ind w:left="2160" w:hanging="360"/>
+      </w:pPr>
+      <w:rPr>
+        <w:u w:val="none"/>
+      </w:rPr>
+    </w:lvl>
+    <w:lvl w:ilvl="1">
+      <w:start w:val="1"/>
+      <w:numFmt w:val="lowerLetter"/>
+      <w:lvlText w:val="%2."/>
+      <w:lvlJc w:val="left"/>
+      <w:pPr>
+        <w:ind w:left="2880" w:hanging="360"/>
+      </w:pPr>
+      <w:rPr>
+        <w:u w:val="none"/>
+      </w:rPr>
+    </w:lvl>
+    <w:lvl w:ilvl="2">
+      <w:start w:val="1"/>
+      <w:numFmt w:val="lowerRoman"/>
+      <w:lvlText w:val="%3."/>
+      <w:lvlJc w:val="right"/>
+      <w:pPr>
+        <w:ind w:left="3600" w:hanging="360"/>
+      </w:pPr>
+      <w:rPr>
+        <w:u w:val="none"/>
+      </w:rPr>
+    </w:lvl>
+    <w:lvl w:ilvl="3">
+      <w:start w:val="1"/>
+      <w:numFmt w:val="decimal"/>
+      <w:lvlText w:val="%4."/>
+      <w:lvlJc w:val="left"/>
+      <w:pPr>
+        <w:ind w:left="4320" w:hanging="360"/>
+      </w:pPr>
+      <w:rPr>
+        <w:u w:val="none"/>
+      </w:rPr>
+    </w:lvl>
+    <w:lvl w:ilvl="4">
+      <w:start w:val="1"/>
+      <w:numFmt w:val="lowerLetter"/>
+      <w:lvlText w:val="%5."/>
+      <w:lvlJc w:val="left"/>
+      <w:pPr>
+        <w:ind w:left="5040" w:hanging="360"/>
+      </w:pPr>
+      <w:rPr>
+        <w:u w:val="none"/>
+      </w:rPr>
+    </w:lvl>
+    <w:lvl w:ilvl="5">
+      <w:start w:val="1"/>
+      <w:numFmt w:val="lowerRoman"/>
+      <w:lvlText w:val="%6."/>
+      <w:lvlJc w:val="right"/>
+      <w:pPr>
+        <w:ind w:left="5760" w:hanging="360"/>
+      </w:pPr>
+      <w:rPr>
+        <w:u w:val="none"/>
+      </w:rPr>
+    </w:lvl>
+    <w:lvl w:ilvl="6">
+      <w:start w:val="1"/>
+      <w:numFmt w:val="decimal"/>
+      <w:lvlText w:val="%7."/>
+      <w:lvlJc w:val="left"/>
+      <w:pPr>
+        <w:ind w:left="6480" w:hanging="360"/>
+      </w:pPr>
+      <w:rPr>
+        <w:u w:val="none"/>
+      </w:rPr>
+    </w:lvl>
+    <w:lvl w:ilvl="7">
+      <w:start w:val="1"/>
+      <w:numFmt w:val="lowerLetter"/>
+      <w:lvlText w:val="%8."/>
+      <w:lvlJc w:val="left"/>
+      <w:pPr>
+        <w:ind w:left="7200" w:hanging="360"/>
+      </w:pPr>
+      <w:rPr>
+        <w:u w:val="none"/>
+      </w:rPr>
+    </w:lvl>
+    <w:lvl w:ilvl="8">
+      <w:start w:val="1"/>
+      <w:numFmt w:val="lowerRoman"/>
+      <w:lvlText w:val="%9."/>
+      <w:lvlJc w:val="right"/>
+      <w:pPr>
+        <w:ind w:left="7920" w:hanging="360"/>
+      </w:pPr>
+      <w:rPr>
+        <w:u w:val="none"/>
+      </w:rPr>
+    </w:lvl>
+  </w:abstractNum>
+  <w:abstractNum w:abstractNumId="1" w15:restartNumberingAfterBreak="0">
+    <w:nsid w:val="3B4A4457"/>
+    <w:multiLevelType w:val="multilevel"/>
+    <w:tmpl w:val="00063C8C"/>
+    <w:lvl w:ilvl="0">
+      <w:start w:val="1"/>
+      <w:numFmt w:val="decimal"/>
+      <w:lvlText w:val="%1."/>
+      <w:lvlJc w:val="left"/>
+      <w:pPr>
+        <w:ind w:left="2160" w:hanging="360"/>
+      </w:pPr>
+      <w:rPr>
+        <w:u w:val="none"/>
+      </w:rPr>
+    </w:lvl>
+    <w:lvl w:ilvl="1">
+      <w:start w:val="1"/>
+      <w:numFmt w:val="lowerLetter"/>
+      <w:lvlText w:val="%2."/>
+      <w:lvlJc w:val="left"/>
+      <w:pPr>
+        <w:ind w:left="2880" w:hanging="360"/>
+      </w:pPr>
+      <w:rPr>
+        <w:u w:val="none"/>
+      </w:rPr>
+    </w:lvl>
+    <w:lvl w:ilvl="2">
+      <w:start w:val="1"/>
+      <w:numFmt w:val="lowerRoman"/>
+      <w:lvlText w:val="%3."/>
+      <w:lvlJc w:val="right"/>
+      <w:pPr>
+        <w:ind w:left="3600" w:hanging="360"/>
+      </w:pPr>
+      <w:rPr>
+        <w:u w:val="none"/>
+      </w:rPr>
+    </w:lvl>
+    <w:lvl w:ilvl="3">
+      <w:start w:val="1"/>
+      <w:numFmt w:val="decimal"/>
+      <w:lvlText w:val="%4."/>
+      <w:lvlJc w:val="left"/>
+      <w:pPr>
+        <w:ind w:left="4320" w:hanging="360"/>
+      </w:pPr>
+      <w:rPr>
+        <w:u w:val="none"/>
+      </w:rPr>
+    </w:lvl>
+    <w:lvl w:ilvl="4">
+      <w:start w:val="1"/>
+      <w:numFmt w:val="lowerLetter"/>
+      <w:lvlText w:val="%5."/>
+      <w:lvlJc w:val="left"/>
+      <w:pPr>
+        <w:ind w:left="5040" w:hanging="360"/>
+      </w:pPr>
+      <w:rPr>
+        <w:u w:val="none"/>
+      </w:rPr>
+    </w:lvl>
+    <w:lvl w:ilvl="5">
+      <w:start w:val="1"/>
+      <w:numFmt w:val="lowerRoman"/>
+      <w:lvlText w:val="%6."/>
+      <w:lvlJc w:val="right"/>
+      <w:pPr>
+        <w:ind w:left="5760" w:hanging="360"/>
+      </w:pPr>
+      <w:rPr>
+        <w:u w:val="none"/>
+      </w:rPr>
+    </w:lvl>
+    <w:lvl w:ilvl="6">
+      <w:start w:val="1"/>
+      <w:numFmt w:val="decimal"/>
+      <w:lvlText w:val="%7."/>
+      <w:lvlJc w:val="left"/>
+      <w:pPr>
+        <w:ind w:left="6480" w:hanging="360"/>
+      </w:pPr>
+      <w:rPr>
+        <w:u w:val="none"/>
+      </w:rPr>
+    </w:lvl>
+    <w:lvl w:ilvl="7">
+      <w:start w:val="1"/>
+      <w:numFmt w:val="lowerLetter"/>
+      <w:lvlText w:val="%8."/>
+      <w:lvlJc w:val="left"/>
+      <w:pPr>
+        <w:ind w:left="7200" w:hanging="360"/>
+      </w:pPr>
+      <w:rPr>
+        <w:u w:val="none"/>
+      </w:rPr>
+    </w:lvl>
+    <w:lvl w:ilvl="8">
+      <w:start w:val="1"/>
+      <w:numFmt w:val="lowerRoman"/>
+      <w:lvlText w:val="%9."/>
+      <w:lvlJc w:val="right"/>
+      <w:pPr>
+        <w:ind w:left="7920" w:hanging="360"/>
+      </w:pPr>
+      <w:rPr>
+        <w:u w:val="none"/>
+      </w:rPr>
+    </w:lvl>
+  </w:abstractNum>
+  <w:abstractNum w:abstractNumId="2" w15:restartNumberingAfterBreak="0">
+    <w:nsid w:val="458827D9"/>
+    <w:multiLevelType w:val="multilevel"/>
+    <w:tmpl w:val="F5CEA132"/>
+    <w:lvl w:ilvl="0">
+      <w:start w:val="1"/>
+      <w:numFmt w:val="decimal"/>
+      <w:lvlText w:val="%1."/>
+      <w:lvlJc w:val="left"/>
+      <w:pPr>
+        <w:ind w:left="2160" w:hanging="360"/>
+      </w:pPr>
+      <w:rPr>
+        <w:u w:val="none"/>
+      </w:rPr>
+    </w:lvl>
+    <w:lvl w:ilvl="1">
+      <w:start w:val="1"/>
+      <w:numFmt w:val="lowerLetter"/>
+      <w:lvlText w:val="%2."/>
+      <w:lvlJc w:val="left"/>
+      <w:pPr>
+        <w:ind w:left="2880" w:hanging="360"/>
+      </w:pPr>
+      <w:rPr>
+        <w:u w:val="none"/>
+      </w:rPr>
+    </w:lvl>
+    <w:lvl w:ilvl="2">
+      <w:start w:val="1"/>
+      <w:numFmt w:val="lowerRoman"/>
+      <w:lvlText w:val="%3."/>
+      <w:lvlJc w:val="right"/>
+      <w:pPr>
+        <w:ind w:left="3600" w:hanging="360"/>
+      </w:pPr>
+      <w:rPr>
+        <w:u w:val="none"/>
+      </w:rPr>
+    </w:lvl>
+    <w:lvl w:ilvl="3">
+      <w:start w:val="1"/>
+      <w:numFmt w:val="decimal"/>
+      <w:lvlText w:val="%4."/>
+      <w:lvlJc w:val="left"/>
+      <w:pPr>
+        <w:ind w:left="4320" w:hanging="360"/>
+      </w:pPr>
+      <w:rPr>
+        <w:u w:val="none"/>
+      </w:rPr>
+    </w:lvl>
+    <w:lvl w:ilvl="4">
+      <w:start w:val="1"/>
+      <w:numFmt w:val="lowerLetter"/>
+      <w:lvlText w:val="%5."/>
+      <w:lvlJc w:val="left"/>
+      <w:pPr>
+        <w:ind w:left="5040" w:hanging="360"/>
+      </w:pPr>
+      <w:rPr>
+        <w:u w:val="none"/>
+      </w:rPr>
+    </w:lvl>
+    <w:lvl w:ilvl="5">
+      <w:start w:val="1"/>
+      <w:numFmt w:val="lowerRoman"/>
+      <w:lvlText w:val="%6."/>
+      <w:lvlJc w:val="right"/>
+      <w:pPr>
+        <w:ind w:left="5760" w:hanging="360"/>
+      </w:pPr>
+      <w:rPr>
+        <w:u w:val="none"/>
+      </w:rPr>
+    </w:lvl>
+    <w:lvl w:ilvl="6">
+      <w:start w:val="1"/>
+      <w:numFmt w:val="decimal"/>
+      <w:lvlText w:val="%7."/>
+      <w:lvlJc w:val="left"/>
+      <w:pPr>
+        <w:ind w:left="6480" w:hanging="360"/>
+      </w:pPr>
+      <w:rPr>
+        <w:u w:val="none"/>
+      </w:rPr>
+    </w:lvl>
+    <w:lvl w:ilvl="7">
+      <w:start w:val="1"/>
+      <w:numFmt w:val="lowerLetter"/>
+      <w:lvlText w:val="%8."/>
+      <w:lvlJc w:val="left"/>
+      <w:pPr>
+        <w:ind w:left="7200" w:hanging="360"/>
+      </w:pPr>
+      <w:rPr>
+        <w:u w:val="none"/>
+      </w:rPr>
+    </w:lvl>
+    <w:lvl w:ilvl="8">
+      <w:start w:val="1"/>
+      <w:numFmt w:val="lowerRoman"/>
+      <w:lvlText w:val="%9."/>
+      <w:lvlJc w:val="right"/>
+      <w:pPr>
+        <w:ind w:left="7920" w:hanging="360"/>
+      </w:pPr>
+      <w:rPr>
+        <w:u w:val="none"/>
+      </w:rPr>
+    </w:lvl>
+  </w:abstractNum>
+  <w:abstractNum w:abstractNumId="3" w15:restartNumberingAfterBreak="0">
+    <w:nsid w:val="7CDC56A7"/>
+    <w:multiLevelType w:val="multilevel"/>
+    <w:tmpl w:val="0E320420"/>
+    <w:lvl w:ilvl="0">
+      <w:start w:val="1"/>
+      <w:numFmt w:val="decimal"/>
+      <w:lvlText w:val="%1."/>
+      <w:lvlJc w:val="left"/>
+      <w:pPr>
+        <w:ind w:left="2160" w:hanging="360"/>
+      </w:pPr>
+      <w:rPr>
+        <w:u w:val="none"/>
+      </w:rPr>
+    </w:lvl>
+    <w:lvl w:ilvl="1">
+      <w:start w:val="1"/>
+      <w:numFmt w:val="lowerLetter"/>
+      <w:lvlText w:val="%2."/>
+      <w:lvlJc w:val="left"/>
+      <w:pPr>
+        <w:ind w:left="2880" w:hanging="360"/>
+      </w:pPr>
+      <w:rPr>
+        <w:u w:val="none"/>
+      </w:rPr>
+    </w:lvl>
+    <w:lvl w:ilvl="2">
+      <w:start w:val="1"/>
+      <w:numFmt w:val="lowerRoman"/>
+      <w:lvlText w:val="%3."/>
+      <w:lvlJc w:val="right"/>
+      <w:pPr>
+        <w:ind w:left="3600" w:hanging="360"/>
+      </w:pPr>
+      <w:rPr>
+        <w:u w:val="none"/>
+      </w:rPr>
+    </w:lvl>
+    <w:lvl w:ilvl="3">
+      <w:start w:val="1"/>
+      <w:numFmt w:val="decimal"/>
+      <w:lvlText w:val="%4."/>
+      <w:lvlJc w:val="left"/>
+      <w:pPr>
+        <w:ind w:left="4320" w:hanging="360"/>
+      </w:pPr>
+      <w:rPr>
+        <w:u w:val="none"/>
+      </w:rPr>
+    </w:lvl>
+    <w:lvl w:ilvl="4">
+      <w:start w:val="1"/>
+      <w:numFmt w:val="lowerLetter"/>
+      <w:lvlText w:val="%5."/>
+      <w:lvlJc w:val="left"/>
+      <w:pPr>
+        <w:ind w:left="5040" w:hanging="360"/>
+      </w:pPr>
+      <w:rPr>
+        <w:u w:val="none"/>
+      </w:rPr>
+    </w:lvl>
+    <w:lvl w:ilvl="5">
+      <w:start w:val="1"/>
+      <w:numFmt w:val="lowerRoman"/>
+      <w:lvlText w:val="%6."/>
+      <w:lvlJc w:val="right"/>
+      <w:pPr>
+        <w:ind w:left="5760" w:hanging="360"/>
+      </w:pPr>
+      <w:rPr>
+        <w:u w:val="none"/>
+      </w:rPr>
+    </w:lvl>
+    <w:lvl w:ilvl="6">
+      <w:start w:val="1"/>
+      <w:numFmt w:val="decimal"/>
+      <w:lvlText w:val="%7."/>
+      <w:lvlJc w:val="left"/>
+      <w:pPr>
+        <w:ind w:left="6480" w:hanging="360"/>
+      </w:pPr>
+      <w:rPr>
+        <w:u w:val="none"/>
+      </w:rPr>
+    </w:lvl>
+    <w:lvl w:ilvl="7">
+      <w:start w:val="1"/>
+      <w:numFmt w:val="lowerLetter"/>
+      <w:lvlText w:val="%8."/>
+      <w:lvlJc w:val="left"/>
+      <w:pPr>
+        <w:ind w:left="7200" w:hanging="360"/>
+      </w:pPr>
+      <w:rPr>
+        <w:u w:val="none"/>
+      </w:rPr>
+    </w:lvl>
+    <w:lvl w:ilvl="8">
+      <w:start w:val="1"/>
+      <w:numFmt w:val="lowerRoman"/>
+      <w:lvlText w:val="%9."/>
+      <w:lvlJc w:val="right"/>
+      <w:pPr>
+        <w:ind w:left="7920" w:hanging="360"/>
+      </w:pPr>
+      <w:rPr>
+        <w:u w:val="none"/>
+      </w:rPr>
+    </w:lvl>
+  </w:abstractNum>
+  <w:num w:numId="1" w16cid:durableId="820777830">
+    <w:abstractNumId w:val="0"/>
+  </w:num>
+  <w:num w:numId="2" w16cid:durableId="585114936">
+    <w:abstractNumId w:val="3"/>
+  </w:num>
+  <w:num w:numId="3" w16cid:durableId="720597410">
+    <w:abstractNumId w:val="1"/>
+  </w:num>
+  <w:num w:numId="4" w16cid:durableId="423917132">
+    <w:abstractNumId w:val="2"/>
+  </w:num>
+</w:numbering>
 </file>
 
 <file path=word/styles.xml><?xml version="1.0" encoding="utf-8"?>

--- a/ExperimentsDocs/Expt6.docx
+++ b/ExperimentsDocs/Expt6.docx
@@ -1018,17 +1018,21 @@
           <w:u w:val="single"/>
         </w:rPr>
       </w:pPr>
-      <w:r>
-        <w:rPr>
-          <w:noProof/>
-          <w14:ligatures w14:val="standardContextual"/>
-        </w:rPr>
-        <w:lastRenderedPageBreak/>
+    </w:p>
+    <w:p>
+      <w:pPr>
+        <w:rPr>
+          <w:b/>
+          <w:bCs/>
+          <w:u w:val="single"/>
+        </w:rPr>
+      </w:pPr>
+      <w:r>
         <w:drawing>
-          <wp:inline distT="0" distB="0" distL="0" distR="0" wp14:anchorId="7627CADF" wp14:editId="06DE6C79">
-            <wp:extent cx="5943600" cy="3445510"/>
-            <wp:effectExtent l="0" t="0" r="0" b="2540"/>
-            <wp:docPr id="1161094381" name="Picture 1"/>
+          <wp:inline distT="0" distB="0" distL="0" distR="0" wp14:anchorId="4A3266CE" wp14:editId="2F0D97F9">
+            <wp:extent cx="4175760" cy="2674985"/>
+            <wp:effectExtent l="0" t="0" r="0" b="0"/>
+            <wp:docPr id="1158247087" name="Picture 1"/>
             <wp:cNvGraphicFramePr>
               <a:graphicFrameLocks xmlns:a="http://schemas.openxmlformats.org/drawingml/2006/main" noChangeAspect="1"/>
             </wp:cNvGraphicFramePr>
@@ -1036,7 +1040,7 @@
               <a:graphicData uri="http://schemas.openxmlformats.org/drawingml/2006/picture">
                 <pic:pic xmlns:pic="http://schemas.openxmlformats.org/drawingml/2006/picture">
                   <pic:nvPicPr>
-                    <pic:cNvPr id="1161094381" name=""/>
+                    <pic:cNvPr id="1158247087" name=""/>
                     <pic:cNvPicPr/>
                   </pic:nvPicPr>
                   <pic:blipFill>
@@ -1048,7 +1052,7 @@
                   <pic:spPr>
                     <a:xfrm>
                       <a:off x="0" y="0"/>
-                      <a:ext cx="5943600" cy="3445510"/>
+                      <a:ext cx="4193368" cy="2686265"/>
                     </a:xfrm>
                     <a:prstGeom prst="rect">
                       <a:avLst/>
@@ -1062,23 +1066,12 @@
       </w:r>
     </w:p>
     <w:p>
-      <w:pPr>
-        <w:rPr>
-          <w:b/>
-          <w:bCs/>
-          <w:u w:val="single"/>
-        </w:rPr>
-      </w:pPr>
-      <w:r>
-        <w:rPr>
-          <w:noProof/>
-          <w14:ligatures w14:val="standardContextual"/>
-        </w:rPr>
+      <w:r>
         <w:drawing>
-          <wp:inline distT="0" distB="0" distL="0" distR="0" wp14:anchorId="6BC95B86" wp14:editId="7BA66161">
-            <wp:extent cx="4007109" cy="3398520"/>
-            <wp:effectExtent l="0" t="0" r="0" b="0"/>
-            <wp:docPr id="896139636" name="Picture 1"/>
+          <wp:inline distT="0" distB="0" distL="0" distR="0" wp14:anchorId="69D06C57" wp14:editId="4E0777A4">
+            <wp:extent cx="5265420" cy="3290888"/>
+            <wp:effectExtent l="0" t="0" r="0" b="5080"/>
+            <wp:docPr id="1180875242" name="Picture 1"/>
             <wp:cNvGraphicFramePr>
               <a:graphicFrameLocks xmlns:a="http://schemas.openxmlformats.org/drawingml/2006/main" noChangeAspect="1"/>
             </wp:cNvGraphicFramePr>
@@ -1086,7 +1079,7 @@
               <a:graphicData uri="http://schemas.openxmlformats.org/drawingml/2006/picture">
                 <pic:pic xmlns:pic="http://schemas.openxmlformats.org/drawingml/2006/picture">
                   <pic:nvPicPr>
-                    <pic:cNvPr id="896139636" name=""/>
+                    <pic:cNvPr id="1180875242" name=""/>
                     <pic:cNvPicPr/>
                   </pic:nvPicPr>
                   <pic:blipFill>
@@ -1098,7 +1091,7 @@
                   <pic:spPr>
                     <a:xfrm>
                       <a:off x="0" y="0"/>
-                      <a:ext cx="4021894" cy="3411059"/>
+                      <a:ext cx="5269716" cy="3293573"/>
                     </a:xfrm>
                     <a:prstGeom prst="rect">
                       <a:avLst/>
@@ -1108,6 +1101,59 @@
               </a:graphicData>
             </a:graphic>
           </wp:inline>
+        </w:drawing>
+      </w:r>
+    </w:p>
+    <w:p>
+      <w:r>
+        <w:drawing>
+          <wp:anchor distT="0" distB="0" distL="114300" distR="114300" simplePos="0" relativeHeight="251659264" behindDoc="0" locked="0" layoutInCell="1" allowOverlap="1" wp14:anchorId="2735F066" wp14:editId="71AF473C">
+            <wp:simplePos x="0" y="0"/>
+            <wp:positionH relativeFrom="column">
+              <wp:posOffset>0</wp:posOffset>
+            </wp:positionH>
+            <wp:positionV relativeFrom="paragraph">
+              <wp:posOffset>48895</wp:posOffset>
+            </wp:positionV>
+            <wp:extent cx="4686300" cy="1916430"/>
+            <wp:effectExtent l="0" t="0" r="0" b="7620"/>
+            <wp:wrapNone/>
+            <wp:docPr id="2076289750" name="Picture 1"/>
+            <wp:cNvGraphicFramePr>
+              <a:graphicFrameLocks xmlns:a="http://schemas.openxmlformats.org/drawingml/2006/main" noChangeAspect="1"/>
+            </wp:cNvGraphicFramePr>
+            <a:graphic xmlns:a="http://schemas.openxmlformats.org/drawingml/2006/main">
+              <a:graphicData uri="http://schemas.openxmlformats.org/drawingml/2006/picture">
+                <pic:pic xmlns:pic="http://schemas.openxmlformats.org/drawingml/2006/picture">
+                  <pic:nvPicPr>
+                    <pic:cNvPr id="2076289750" name=""/>
+                    <pic:cNvPicPr/>
+                  </pic:nvPicPr>
+                  <pic:blipFill>
+                    <a:blip r:embed="rId13">
+                      <a:extLst>
+                        <a:ext uri="{28A0092B-C50C-407E-A947-70E740481C1C}">
+                          <a14:useLocalDpi xmlns:a14="http://schemas.microsoft.com/office/drawing/2010/main" val="0"/>
+                        </a:ext>
+                      </a:extLst>
+                    </a:blip>
+                    <a:stretch>
+                      <a:fillRect/>
+                    </a:stretch>
+                  </pic:blipFill>
+                  <pic:spPr>
+                    <a:xfrm>
+                      <a:off x="0" y="0"/>
+                      <a:ext cx="4686300" cy="1916430"/>
+                    </a:xfrm>
+                    <a:prstGeom prst="rect">
+                      <a:avLst/>
+                    </a:prstGeom>
+                  </pic:spPr>
+                </pic:pic>
+              </a:graphicData>
+            </a:graphic>
+          </wp:anchor>
         </w:drawing>
       </w:r>
     </w:p>
@@ -1141,7 +1187,7 @@
                     <pic:cNvPicPr/>
                   </pic:nvPicPr>
                   <pic:blipFill>
-                    <a:blip r:embed="rId13"/>
+                    <a:blip r:embed="rId14"/>
                     <a:stretch>
                       <a:fillRect/>
                     </a:stretch>
@@ -1191,7 +1237,7 @@
                     <pic:cNvPicPr/>
                   </pic:nvPicPr>
                   <pic:blipFill>
-                    <a:blip r:embed="rId14"/>
+                    <a:blip r:embed="rId15"/>
                     <a:stretch>
                       <a:fillRect/>
                     </a:stretch>
@@ -1251,7 +1297,7 @@
                     <pic:cNvPicPr/>
                   </pic:nvPicPr>
                   <pic:blipFill>
-                    <a:blip r:embed="rId15"/>
+                    <a:blip r:embed="rId16"/>
                     <a:stretch>
                       <a:fillRect/>
                     </a:stretch>
@@ -1301,7 +1347,7 @@
                     <pic:cNvPicPr/>
                   </pic:nvPicPr>
                   <pic:blipFill>
-                    <a:blip r:embed="rId16"/>
+                    <a:blip r:embed="rId17"/>
                     <a:stretch>
                       <a:fillRect/>
                     </a:stretch>
@@ -1352,7 +1398,7 @@
                     <pic:cNvPicPr/>
                   </pic:nvPicPr>
                   <pic:blipFill>
-                    <a:blip r:embed="rId17"/>
+                    <a:blip r:embed="rId18"/>
                     <a:stretch>
                       <a:fillRect/>
                     </a:stretch>
@@ -1410,7 +1456,7 @@
                     <pic:cNvPicPr/>
                   </pic:nvPicPr>
                   <pic:blipFill>
-                    <a:blip r:embed="rId18">
+                    <a:blip r:embed="rId19">
                       <a:extLst>
                         <a:ext uri="{28A0092B-C50C-407E-A947-70E740481C1C}">
                           <a14:useLocalDpi xmlns:a14="http://schemas.microsoft.com/office/drawing/2010/main" val="0"/>
@@ -1534,7 +1580,7 @@
                     <pic:cNvPicPr/>
                   </pic:nvPicPr>
                   <pic:blipFill>
-                    <a:blip r:embed="rId19"/>
+                    <a:blip r:embed="rId20"/>
                     <a:stretch>
                       <a:fillRect/>
                     </a:stretch>
@@ -1585,7 +1631,7 @@
                     <pic:cNvPicPr/>
                   </pic:nvPicPr>
                   <pic:blipFill>
-                    <a:blip r:embed="rId20"/>
+                    <a:blip r:embed="rId21"/>
                     <a:stretch>
                       <a:fillRect/>
                     </a:stretch>
@@ -1611,19 +1657,14 @@
         <w:rPr>
           <w:b/>
           <w:bCs/>
-          <w:u w:val="single"/>
-        </w:rPr>
-      </w:pPr>
-      <w:r>
-        <w:rPr>
-          <w:noProof/>
-          <w14:ligatures w14:val="standardContextual"/>
-        </w:rPr>
+        </w:rPr>
+      </w:pPr>
+      <w:r>
         <w:drawing>
-          <wp:inline distT="0" distB="0" distL="0" distR="0" wp14:anchorId="359F7B7B" wp14:editId="677CA89C">
-            <wp:extent cx="2764317" cy="2956560"/>
-            <wp:effectExtent l="0" t="0" r="0" b="0"/>
-            <wp:docPr id="1018037421" name="Picture 1"/>
+          <wp:inline distT="0" distB="0" distL="0" distR="0" wp14:anchorId="0736DAA4" wp14:editId="5E6E86D7">
+            <wp:extent cx="5235394" cy="3444538"/>
+            <wp:effectExtent l="0" t="0" r="3810" b="3810"/>
+            <wp:docPr id="318155206" name="Picture 1"/>
             <wp:cNvGraphicFramePr>
               <a:graphicFrameLocks xmlns:a="http://schemas.openxmlformats.org/drawingml/2006/main" noChangeAspect="1"/>
             </wp:cNvGraphicFramePr>
@@ -1631,11 +1672,11 @@
               <a:graphicData uri="http://schemas.openxmlformats.org/drawingml/2006/picture">
                 <pic:pic xmlns:pic="http://schemas.openxmlformats.org/drawingml/2006/picture">
                   <pic:nvPicPr>
-                    <pic:cNvPr id="1018037421" name=""/>
+                    <pic:cNvPr id="318155206" name=""/>
                     <pic:cNvPicPr/>
                   </pic:nvPicPr>
                   <pic:blipFill>
-                    <a:blip r:embed="rId21"/>
+                    <a:blip r:embed="rId22"/>
                     <a:stretch>
                       <a:fillRect/>
                     </a:stretch>
@@ -1643,7 +1684,7 @@
                   <pic:spPr>
                     <a:xfrm>
                       <a:off x="0" y="0"/>
-                      <a:ext cx="2777887" cy="2971073"/>
+                      <a:ext cx="5235394" cy="3444538"/>
                     </a:xfrm>
                     <a:prstGeom prst="rect">
                       <a:avLst/>
@@ -1686,7 +1727,7 @@
                     <pic:cNvPicPr/>
                   </pic:nvPicPr>
                   <pic:blipFill>
-                    <a:blip r:embed="rId22"/>
+                    <a:blip r:embed="rId23"/>
                     <a:stretch>
                       <a:fillRect/>
                     </a:stretch>
@@ -1736,7 +1777,7 @@
                     <pic:cNvPicPr/>
                   </pic:nvPicPr>
                   <pic:blipFill>
-                    <a:blip r:embed="rId23"/>
+                    <a:blip r:embed="rId24"/>
                     <a:stretch>
                       <a:fillRect/>
                     </a:stretch>
@@ -1790,7 +1831,7 @@
       </w:r>
     </w:p>
     <w:sectPr>
-      <w:headerReference w:type="default" r:id="rId24"/>
+      <w:headerReference w:type="default" r:id="rId25"/>
       <w:pgSz w:w="12240" w:h="15840"/>
       <w:pgMar w:top="1440" w:right="1440" w:bottom="1440" w:left="1440" w:header="720" w:footer="720" w:gutter="0"/>
       <w:cols w:space="720"/>
